--- a/データベース資料new.docx
+++ b/データベース資料new.docx
@@ -1,6 +1,6 @@
 
 <file path=word/document.xml><?xml version="1.0" encoding="utf-8"?>
-<w:document xmlns:wpc="http://schemas.microsoft.com/office/word/2010/wordprocessingCanvas" xmlns:mc="http://schemas.openxmlformats.org/markup-compatibility/2006" xmlns:o="urn:schemas-microsoft-com:office:office" xmlns:r="http://schemas.openxmlformats.org/officeDocument/2006/relationships" xmlns:m="http://schemas.openxmlformats.org/officeDocument/2006/math" xmlns:v="urn:schemas-microsoft-com:vml" xmlns:wp14="http://schemas.microsoft.com/office/word/2010/wordprocessingDrawing" xmlns:wp="http://schemas.openxmlformats.org/drawingml/2006/wordprocessingDrawing" xmlns:w10="urn:schemas-microsoft-com:office:word" xmlns:w="http://schemas.openxmlformats.org/wordprocessingml/2006/main" xmlns:w14="http://schemas.microsoft.com/office/word/2010/wordml" xmlns:w15="http://schemas.microsoft.com/office/word/2012/wordml" xmlns:wpg="http://schemas.microsoft.com/office/word/2010/wordprocessingGroup" xmlns:wpi="http://schemas.microsoft.com/office/word/2010/wordprocessingInk" xmlns:wne="http://schemas.microsoft.com/office/word/2006/wordml" xmlns:wps="http://schemas.microsoft.com/office/word/2010/wordprocessingShape" mc:Ignorable="w14 w15 wp14">
+<w:document xmlns:wpc="http://schemas.microsoft.com/office/word/2010/wordprocessingCanvas" xmlns:cx="http://schemas.microsoft.com/office/drawing/2014/chartex" xmlns:mc="http://schemas.openxmlformats.org/markup-compatibility/2006" xmlns:o="urn:schemas-microsoft-com:office:office" xmlns:r="http://schemas.openxmlformats.org/officeDocument/2006/relationships" xmlns:m="http://schemas.openxmlformats.org/officeDocument/2006/math" xmlns:v="urn:schemas-microsoft-com:vml" xmlns:wp14="http://schemas.microsoft.com/office/word/2010/wordprocessingDrawing" xmlns:wp="http://schemas.openxmlformats.org/drawingml/2006/wordprocessingDrawing" xmlns:w10="urn:schemas-microsoft-com:office:word" xmlns:w="http://schemas.openxmlformats.org/wordprocessingml/2006/main" xmlns:w14="http://schemas.microsoft.com/office/word/2010/wordml" xmlns:w15="http://schemas.microsoft.com/office/word/2012/wordml" xmlns:w16se="http://schemas.microsoft.com/office/word/2015/wordml/symex" xmlns:wpg="http://schemas.microsoft.com/office/word/2010/wordprocessingGroup" xmlns:wpi="http://schemas.microsoft.com/office/word/2010/wordprocessingInk" xmlns:wne="http://schemas.microsoft.com/office/word/2006/wordml" xmlns:wps="http://schemas.microsoft.com/office/word/2010/wordprocessingShape" mc:Ignorable="w14 w15 w16se wp14">
   <w:body>
     <w:sdt>
       <w:sdtPr>
@@ -2299,6 +2299,40 @@
         <w:t>データの不整合</w:t>
       </w:r>
       <w:bookmarkEnd w:id="3"/>
+      <w:r>
+        <w:rPr>
+          <w:rFonts w:hint="eastAsia"/>
+        </w:rPr>
+        <w:t xml:space="preserve">　</w:t>
+      </w:r>
+      <w:r>
+        <w:rPr>
+          <mc:AlternateContent>
+            <mc:Choice Requires="w16se">
+              <w:rFonts w:hint="eastAsia"/>
+            </mc:Choice>
+            <mc:Fallback>
+              <w:rFonts w:ascii="Segoe UI Emoji" w:eastAsia="Segoe UI Emoji" w:hAnsi="Segoe UI Emoji" w:cs="Segoe UI Emoji"/>
+            </mc:Fallback>
+          </mc:AlternateContent>
+        </w:rPr>
+        <mc:AlternateContent>
+          <mc:Choice Requires="w16se">
+            <w16se:symEx w16se:font="Segoe UI Emoji" w16se:char="2192"/>
+          </mc:Choice>
+          <mc:Fallback>
+            <w:t>→</w:t>
+          </mc:Fallback>
+        </mc:AlternateContent>
+      </w:r>
+      <w:r>
+        <w:rPr>
+          <w:rFonts w:hint="eastAsia"/>
+        </w:rPr>
+        <w:t>不整合の例を追加する</w:t>
+      </w:r>
+      <w:bookmarkStart w:id="4" w:name="_GoBack"/>
+      <w:bookmarkEnd w:id="4"/>
     </w:p>
     <w:p>
       <w:pPr>
@@ -2316,7 +2350,7 @@
       <w:pPr>
         <w:pStyle w:val="3"/>
       </w:pPr>
-      <w:bookmarkStart w:id="4" w:name="_Toc395006563"/>
+      <w:bookmarkStart w:id="5" w:name="_Toc395006563"/>
       <w:r>
         <w:rPr>
           <w:rFonts w:hint="eastAsia"/>
@@ -2329,7 +2363,7 @@
         </w:rPr>
         <w:t>（ Constraint ）</w:t>
       </w:r>
-      <w:bookmarkEnd w:id="4"/>
+      <w:bookmarkEnd w:id="5"/>
     </w:p>
     <w:p>
       <w:pPr>
@@ -2933,7 +2967,7 @@
       <w:pPr>
         <w:pStyle w:val="2"/>
       </w:pPr>
-      <w:bookmarkStart w:id="5" w:name="_Toc395006564"/>
+      <w:bookmarkStart w:id="6" w:name="_Toc395006564"/>
       <w:r>
         <w:rPr>
           <w:rFonts w:hint="eastAsia"/>
@@ -2941,7 +2975,7 @@
         <w:lastRenderedPageBreak/>
         <w:t>２．トランザクション</w:t>
       </w:r>
-      <w:bookmarkEnd w:id="5"/>
+      <w:bookmarkEnd w:id="6"/>
     </w:p>
     <w:p>
       <w:pPr>
@@ -3101,7 +3135,7 @@
           <w:rFonts w:asciiTheme="majorEastAsia" w:hAnsiTheme="majorEastAsia"/>
         </w:rPr>
       </w:pPr>
-      <w:bookmarkStart w:id="6" w:name="_Toc395006565"/>
+      <w:bookmarkStart w:id="7" w:name="_Toc395006565"/>
       <w:r>
         <w:rPr>
           <w:rFonts w:asciiTheme="majorEastAsia" w:hAnsiTheme="majorEastAsia" w:hint="eastAsia"/>
@@ -3114,7 +3148,7 @@
         </w:rPr>
         <w:t>（アシッド）特性</w:t>
       </w:r>
-      <w:bookmarkEnd w:id="6"/>
+      <w:bookmarkEnd w:id="7"/>
     </w:p>
     <w:p>
       <w:pPr>
@@ -3254,14 +3288,14 @@
           <w:rFonts w:ascii="ＭＳ ゴシック" w:eastAsia="ＭＳ ゴシック" w:hAnsi="ＭＳ ゴシック"/>
         </w:rPr>
       </w:pPr>
-      <w:bookmarkStart w:id="7" w:name="_Toc395006566"/>
+      <w:bookmarkStart w:id="8" w:name="_Toc395006566"/>
       <w:r>
         <w:rPr>
           <w:rFonts w:ascii="ＭＳ ゴシック" w:eastAsia="ＭＳ ゴシック" w:hAnsi="ＭＳ ゴシック" w:hint="eastAsia"/>
         </w:rPr>
         <w:t>－１．Atomicity(原子性)</w:t>
       </w:r>
-      <w:bookmarkEnd w:id="7"/>
+      <w:bookmarkEnd w:id="8"/>
     </w:p>
     <w:p>
       <w:pPr>
@@ -3286,14 +3320,14 @@
           <w:rFonts w:ascii="ＭＳ ゴシック" w:eastAsia="ＭＳ ゴシック" w:hAnsi="ＭＳ ゴシック"/>
         </w:rPr>
       </w:pPr>
-      <w:bookmarkStart w:id="8" w:name="_Toc395006567"/>
+      <w:bookmarkStart w:id="9" w:name="_Toc395006567"/>
       <w:r>
         <w:rPr>
           <w:rFonts w:ascii="ＭＳ ゴシック" w:eastAsia="ＭＳ ゴシック" w:hAnsi="ＭＳ ゴシック" w:hint="eastAsia"/>
         </w:rPr>
         <w:t>－２．Consistency (一貫性)</w:t>
       </w:r>
-      <w:bookmarkEnd w:id="8"/>
+      <w:bookmarkEnd w:id="9"/>
     </w:p>
     <w:p>
       <w:pPr>
@@ -3318,14 +3352,14 @@
           <w:rFonts w:ascii="ＭＳ ゴシック" w:eastAsia="ＭＳ ゴシック" w:hAnsi="ＭＳ ゴシック"/>
         </w:rPr>
       </w:pPr>
-      <w:bookmarkStart w:id="9" w:name="_Toc395006568"/>
+      <w:bookmarkStart w:id="10" w:name="_Toc395006568"/>
       <w:r>
         <w:rPr>
           <w:rFonts w:ascii="ＭＳ ゴシック" w:eastAsia="ＭＳ ゴシック" w:hAnsi="ＭＳ ゴシック" w:hint="eastAsia"/>
         </w:rPr>
         <w:t>－３．Isolation(独立性)</w:t>
       </w:r>
-      <w:bookmarkEnd w:id="9"/>
+      <w:bookmarkEnd w:id="10"/>
     </w:p>
     <w:p>
       <w:pPr>
@@ -3350,14 +3384,14 @@
           <w:rFonts w:ascii="ＭＳ ゴシック" w:eastAsia="ＭＳ ゴシック" w:hAnsi="ＭＳ ゴシック"/>
         </w:rPr>
       </w:pPr>
-      <w:bookmarkStart w:id="10" w:name="_Toc395006569"/>
+      <w:bookmarkStart w:id="11" w:name="_Toc395006569"/>
       <w:r>
         <w:rPr>
           <w:rFonts w:ascii="ＭＳ ゴシック" w:eastAsia="ＭＳ ゴシック" w:hAnsi="ＭＳ ゴシック" w:hint="eastAsia"/>
         </w:rPr>
         <w:t>－４．Durability(永続性)</w:t>
       </w:r>
-      <w:bookmarkEnd w:id="10"/>
+      <w:bookmarkEnd w:id="11"/>
     </w:p>
     <w:p>
       <w:pPr>
@@ -3397,7 +3431,7 @@
       <w:pPr>
         <w:pStyle w:val="2"/>
       </w:pPr>
-      <w:bookmarkStart w:id="11" w:name="_Toc395006570"/>
+      <w:bookmarkStart w:id="12" w:name="_Toc395006570"/>
       <w:r>
         <w:rPr>
           <w:rFonts w:hint="eastAsia"/>
@@ -3423,7 +3457,7 @@
         </w:rPr>
         <w:t>）レベル</w:t>
       </w:r>
-      <w:bookmarkEnd w:id="11"/>
+      <w:bookmarkEnd w:id="12"/>
     </w:p>
     <w:p>
       <w:pPr>
@@ -3713,7 +3747,7 @@
       <w:pPr>
         <w:pStyle w:val="2"/>
       </w:pPr>
-      <w:bookmarkStart w:id="12" w:name="_Toc395006571"/>
+      <w:bookmarkStart w:id="13" w:name="_Toc395006571"/>
       <w:r>
         <w:rPr>
           <w:rFonts w:hint="eastAsia"/>
@@ -3727,7 +3761,7 @@
         </w:rPr>
         <w:t>テーブルの正規化</w:t>
       </w:r>
-      <w:bookmarkEnd w:id="12"/>
+      <w:bookmarkEnd w:id="13"/>
     </w:p>
     <w:p>
       <w:pPr>
@@ -3749,7 +3783,7 @@
       <w:pPr>
         <w:pStyle w:val="3"/>
       </w:pPr>
-      <w:bookmarkStart w:id="13" w:name="_Toc395006572"/>
+      <w:bookmarkStart w:id="14" w:name="_Toc395006572"/>
       <w:r>
         <w:rPr>
           <w:rFonts w:hint="eastAsia"/>
@@ -3762,7 +3796,7 @@
         </w:rPr>
         <w:t>第１正規化</w:t>
       </w:r>
-      <w:bookmarkEnd w:id="13"/>
+      <w:bookmarkEnd w:id="14"/>
     </w:p>
     <w:p>
       <w:pPr>
@@ -6925,14 +6959,14 @@
       <w:pPr>
         <w:pStyle w:val="3"/>
       </w:pPr>
-      <w:bookmarkStart w:id="14" w:name="_Toc395006573"/>
+      <w:bookmarkStart w:id="15" w:name="_Toc395006573"/>
       <w:r>
         <w:rPr>
           <w:rFonts w:hint="eastAsia"/>
         </w:rPr>
         <w:t>－２．第２正規化</w:t>
       </w:r>
-      <w:bookmarkEnd w:id="14"/>
+      <w:bookmarkEnd w:id="15"/>
     </w:p>
     <w:p>
       <w:pPr>
@@ -8820,14 +8854,14 @@
       <w:pPr>
         <w:pStyle w:val="3"/>
       </w:pPr>
-      <w:bookmarkStart w:id="15" w:name="_Toc395006574"/>
+      <w:bookmarkStart w:id="16" w:name="_Toc395006574"/>
       <w:r>
         <w:rPr>
           <w:rFonts w:hint="eastAsia"/>
         </w:rPr>
         <w:t>－３．第３正規化</w:t>
       </w:r>
-      <w:bookmarkEnd w:id="15"/>
+      <w:bookmarkEnd w:id="16"/>
     </w:p>
     <w:p>
       <w:pPr>
@@ -11065,7 +11099,7 @@
       <w:pPr>
         <w:pStyle w:val="2"/>
       </w:pPr>
-      <w:bookmarkStart w:id="16" w:name="_Toc395006575"/>
+      <w:bookmarkStart w:id="17" w:name="_Toc395006575"/>
       <w:r>
         <w:rPr>
           <w:rFonts w:hint="eastAsia"/>
@@ -11084,7 +11118,7 @@
         </w:rPr>
         <w:t>SQL</w:t>
       </w:r>
-      <w:bookmarkEnd w:id="16"/>
+      <w:bookmarkEnd w:id="17"/>
     </w:p>
     <w:p>
       <w:pPr>
@@ -11967,7 +12001,7 @@
       <w:pPr>
         <w:pStyle w:val="3"/>
       </w:pPr>
-      <w:bookmarkStart w:id="17" w:name="_Toc395006576"/>
+      <w:bookmarkStart w:id="18" w:name="_Toc395006576"/>
       <w:r>
         <w:rPr>
           <w:rFonts w:hint="eastAsia"/>
@@ -11993,7 +12027,7 @@
         </w:rPr>
         <w:t>TABLE</w:t>
       </w:r>
-      <w:bookmarkEnd w:id="17"/>
+      <w:bookmarkEnd w:id="18"/>
     </w:p>
     <w:p>
       <w:pPr>
@@ -13374,7 +13408,7 @@
       <w:pPr>
         <w:pStyle w:val="3"/>
       </w:pPr>
-      <w:bookmarkStart w:id="18" w:name="_Toc395006577"/>
+      <w:bookmarkStart w:id="19" w:name="_Toc395006577"/>
       <w:r>
         <w:rPr>
           <w:rFonts w:hint="eastAsia"/>
@@ -13388,7 +13422,7 @@
         </w:rPr>
         <w:t>SELECT</w:t>
       </w:r>
-      <w:bookmarkEnd w:id="18"/>
+      <w:bookmarkEnd w:id="19"/>
     </w:p>
     <w:p>
       <w:pPr>
@@ -19594,7 +19628,7 @@
       <w:pPr>
         <w:pStyle w:val="3"/>
       </w:pPr>
-      <w:bookmarkStart w:id="19" w:name="_Toc395006578"/>
+      <w:bookmarkStart w:id="20" w:name="_Toc395006578"/>
       <w:r>
         <w:rPr>
           <w:rFonts w:hint="eastAsia"/>
@@ -19620,7 +19654,7 @@
         </w:rPr>
         <w:t>VIEW</w:t>
       </w:r>
-      <w:bookmarkEnd w:id="19"/>
+      <w:bookmarkEnd w:id="20"/>
     </w:p>
     <w:p>
       <w:pPr>
@@ -20822,7 +20856,7 @@
       <w:pPr>
         <w:pStyle w:val="3"/>
       </w:pPr>
-      <w:bookmarkStart w:id="20" w:name="_Toc395006579"/>
+      <w:bookmarkStart w:id="21" w:name="_Toc395006579"/>
       <w:r>
         <w:rPr>
           <w:rFonts w:hint="eastAsia"/>
@@ -20847,7 +20881,7 @@
         </w:rPr>
         <w:t>INTO</w:t>
       </w:r>
-      <w:bookmarkEnd w:id="20"/>
+      <w:bookmarkEnd w:id="21"/>
     </w:p>
     <w:p>
       <w:pPr>
@@ -21828,7 +21862,7 @@
       <w:pPr>
         <w:pStyle w:val="3"/>
       </w:pPr>
-      <w:bookmarkStart w:id="21" w:name="_Toc395006580"/>
+      <w:bookmarkStart w:id="22" w:name="_Toc395006580"/>
       <w:r>
         <w:rPr>
           <w:rFonts w:hint="eastAsia"/>
@@ -21842,7 +21876,7 @@
         </w:rPr>
         <w:t>DELETE</w:t>
       </w:r>
-      <w:bookmarkEnd w:id="21"/>
+      <w:bookmarkEnd w:id="22"/>
     </w:p>
     <w:p>
       <w:pPr>
@@ -23161,7 +23195,7 @@
       <w:pPr>
         <w:pStyle w:val="3"/>
       </w:pPr>
-      <w:bookmarkStart w:id="22" w:name="_Toc395006581"/>
+      <w:bookmarkStart w:id="23" w:name="_Toc395006581"/>
       <w:r>
         <w:rPr>
           <w:rFonts w:hint="eastAsia"/>
@@ -23174,7 +23208,7 @@
         </w:rPr>
         <w:t>UPDATE</w:t>
       </w:r>
-      <w:bookmarkEnd w:id="22"/>
+      <w:bookmarkEnd w:id="23"/>
     </w:p>
     <w:p>
       <w:pPr>
@@ -23788,7 +23822,7 @@
       <w:pPr>
         <w:pStyle w:val="3"/>
       </w:pPr>
-      <w:bookmarkStart w:id="23" w:name="_Toc395006582"/>
+      <w:bookmarkStart w:id="24" w:name="_Toc395006582"/>
       <w:r>
         <w:rPr>
           <w:rFonts w:hint="eastAsia"/>
@@ -23825,7 +23859,7 @@
         </w:rPr>
         <w:t>TABLE</w:t>
       </w:r>
-      <w:bookmarkEnd w:id="23"/>
+      <w:bookmarkEnd w:id="24"/>
     </w:p>
     <w:p>
       <w:pPr>
@@ -25117,7 +25151,6 @@
           </wp:anchor>
         </w:drawing>
       </w:r>
-      <w:bookmarkStart w:id="24" w:name="_GoBack"/>
       <w:r>
         <w:rPr>
           <w:rFonts w:hint="eastAsia"/>
@@ -25194,7 +25227,6 @@
           </wp:anchor>
         </w:drawing>
       </w:r>
-      <w:bookmarkEnd w:id="24"/>
     </w:p>
     <w:p/>
     <w:p/>
@@ -25555,7 +25587,7 @@
 </file>
 
 <file path=word/endnotes.xml><?xml version="1.0" encoding="utf-8"?>
-<w:endnotes xmlns:wpc="http://schemas.microsoft.com/office/word/2010/wordprocessingCanvas" xmlns:mc="http://schemas.openxmlformats.org/markup-compatibility/2006" xmlns:o="urn:schemas-microsoft-com:office:office" xmlns:r="http://schemas.openxmlformats.org/officeDocument/2006/relationships" xmlns:m="http://schemas.openxmlformats.org/officeDocument/2006/math" xmlns:v="urn:schemas-microsoft-com:vml" xmlns:wp14="http://schemas.microsoft.com/office/word/2010/wordprocessingDrawing" xmlns:wp="http://schemas.openxmlformats.org/drawingml/2006/wordprocessingDrawing" xmlns:w10="urn:schemas-microsoft-com:office:word" xmlns:w="http://schemas.openxmlformats.org/wordprocessingml/2006/main" xmlns:w14="http://schemas.microsoft.com/office/word/2010/wordml" xmlns:w15="http://schemas.microsoft.com/office/word/2012/wordml" xmlns:wpg="http://schemas.microsoft.com/office/word/2010/wordprocessingGroup" xmlns:wpi="http://schemas.microsoft.com/office/word/2010/wordprocessingInk" xmlns:wne="http://schemas.microsoft.com/office/word/2006/wordml" xmlns:wps="http://schemas.microsoft.com/office/word/2010/wordprocessingShape" mc:Ignorable="w14 w15 wp14">
+<w:endnotes xmlns:wpc="http://schemas.microsoft.com/office/word/2010/wordprocessingCanvas" xmlns:cx="http://schemas.microsoft.com/office/drawing/2014/chartex" xmlns:mc="http://schemas.openxmlformats.org/markup-compatibility/2006" xmlns:o="urn:schemas-microsoft-com:office:office" xmlns:r="http://schemas.openxmlformats.org/officeDocument/2006/relationships" xmlns:m="http://schemas.openxmlformats.org/officeDocument/2006/math" xmlns:v="urn:schemas-microsoft-com:vml" xmlns:wp14="http://schemas.microsoft.com/office/word/2010/wordprocessingDrawing" xmlns:wp="http://schemas.openxmlformats.org/drawingml/2006/wordprocessingDrawing" xmlns:w10="urn:schemas-microsoft-com:office:word" xmlns:w="http://schemas.openxmlformats.org/wordprocessingml/2006/main" xmlns:w14="http://schemas.microsoft.com/office/word/2010/wordml" xmlns:w15="http://schemas.microsoft.com/office/word/2012/wordml" xmlns:w16se="http://schemas.microsoft.com/office/word/2015/wordml/symex" xmlns:wpg="http://schemas.microsoft.com/office/word/2010/wordprocessingGroup" xmlns:wpi="http://schemas.microsoft.com/office/word/2010/wordprocessingInk" xmlns:wne="http://schemas.microsoft.com/office/word/2006/wordml" xmlns:wps="http://schemas.microsoft.com/office/word/2010/wordprocessingShape" mc:Ignorable="w14 w15 w16se wp14">
   <w:endnote w:type="separator" w:id="-1">
     <w:p>
       <w:pPr>
@@ -25580,7 +25612,7 @@
 </file>
 
 <file path=word/footer1.xml><?xml version="1.0" encoding="utf-8"?>
-<w:ftr xmlns:wpc="http://schemas.microsoft.com/office/word/2010/wordprocessingCanvas" xmlns:mc="http://schemas.openxmlformats.org/markup-compatibility/2006" xmlns:o="urn:schemas-microsoft-com:office:office" xmlns:r="http://schemas.openxmlformats.org/officeDocument/2006/relationships" xmlns:m="http://schemas.openxmlformats.org/officeDocument/2006/math" xmlns:v="urn:schemas-microsoft-com:vml" xmlns:wp14="http://schemas.microsoft.com/office/word/2010/wordprocessingDrawing" xmlns:wp="http://schemas.openxmlformats.org/drawingml/2006/wordprocessingDrawing" xmlns:w10="urn:schemas-microsoft-com:office:word" xmlns:w="http://schemas.openxmlformats.org/wordprocessingml/2006/main" xmlns:w14="http://schemas.microsoft.com/office/word/2010/wordml" xmlns:w15="http://schemas.microsoft.com/office/word/2012/wordml" xmlns:wpg="http://schemas.microsoft.com/office/word/2010/wordprocessingGroup" xmlns:wpi="http://schemas.microsoft.com/office/word/2010/wordprocessingInk" xmlns:wne="http://schemas.microsoft.com/office/word/2006/wordml" xmlns:wps="http://schemas.microsoft.com/office/word/2010/wordprocessingShape" mc:Ignorable="w14 w15 wp14">
+<w:ftr xmlns:wpc="http://schemas.microsoft.com/office/word/2010/wordprocessingCanvas" xmlns:cx="http://schemas.microsoft.com/office/drawing/2014/chartex" xmlns:mc="http://schemas.openxmlformats.org/markup-compatibility/2006" xmlns:o="urn:schemas-microsoft-com:office:office" xmlns:r="http://schemas.openxmlformats.org/officeDocument/2006/relationships" xmlns:m="http://schemas.openxmlformats.org/officeDocument/2006/math" xmlns:v="urn:schemas-microsoft-com:vml" xmlns:wp14="http://schemas.microsoft.com/office/word/2010/wordprocessingDrawing" xmlns:wp="http://schemas.openxmlformats.org/drawingml/2006/wordprocessingDrawing" xmlns:w10="urn:schemas-microsoft-com:office:word" xmlns:w="http://schemas.openxmlformats.org/wordprocessingml/2006/main" xmlns:w14="http://schemas.microsoft.com/office/word/2010/wordml" xmlns:w15="http://schemas.microsoft.com/office/word/2012/wordml" xmlns:w16se="http://schemas.microsoft.com/office/word/2015/wordml/symex" xmlns:wpg="http://schemas.microsoft.com/office/word/2010/wordprocessingGroup" xmlns:wpi="http://schemas.microsoft.com/office/word/2010/wordprocessingInk" xmlns:wne="http://schemas.microsoft.com/office/word/2006/wordml" xmlns:wps="http://schemas.microsoft.com/office/word/2010/wordprocessingShape" mc:Ignorable="w14 w15 w16se wp14">
   <w:p>
     <w:pPr>
       <w:pStyle w:val="a5"/>
@@ -25601,7 +25633,7 @@
         <w:noProof/>
         <w:lang w:val="ja-JP"/>
       </w:rPr>
-      <w:t>15</w:t>
+      <w:t>2</w:t>
     </w:r>
     <w:r>
       <w:fldChar w:fldCharType="end"/>
@@ -25611,7 +25643,7 @@
 </file>
 
 <file path=word/footnotes.xml><?xml version="1.0" encoding="utf-8"?>
-<w:footnotes xmlns:wpc="http://schemas.microsoft.com/office/word/2010/wordprocessingCanvas" xmlns:mc="http://schemas.openxmlformats.org/markup-compatibility/2006" xmlns:o="urn:schemas-microsoft-com:office:office" xmlns:r="http://schemas.openxmlformats.org/officeDocument/2006/relationships" xmlns:m="http://schemas.openxmlformats.org/officeDocument/2006/math" xmlns:v="urn:schemas-microsoft-com:vml" xmlns:wp14="http://schemas.microsoft.com/office/word/2010/wordprocessingDrawing" xmlns:wp="http://schemas.openxmlformats.org/drawingml/2006/wordprocessingDrawing" xmlns:w10="urn:schemas-microsoft-com:office:word" xmlns:w="http://schemas.openxmlformats.org/wordprocessingml/2006/main" xmlns:w14="http://schemas.microsoft.com/office/word/2010/wordml" xmlns:w15="http://schemas.microsoft.com/office/word/2012/wordml" xmlns:wpg="http://schemas.microsoft.com/office/word/2010/wordprocessingGroup" xmlns:wpi="http://schemas.microsoft.com/office/word/2010/wordprocessingInk" xmlns:wne="http://schemas.microsoft.com/office/word/2006/wordml" xmlns:wps="http://schemas.microsoft.com/office/word/2010/wordprocessingShape" mc:Ignorable="w14 w15 wp14">
+<w:footnotes xmlns:wpc="http://schemas.microsoft.com/office/word/2010/wordprocessingCanvas" xmlns:cx="http://schemas.microsoft.com/office/drawing/2014/chartex" xmlns:mc="http://schemas.openxmlformats.org/markup-compatibility/2006" xmlns:o="urn:schemas-microsoft-com:office:office" xmlns:r="http://schemas.openxmlformats.org/officeDocument/2006/relationships" xmlns:m="http://schemas.openxmlformats.org/officeDocument/2006/math" xmlns:v="urn:schemas-microsoft-com:vml" xmlns:wp14="http://schemas.microsoft.com/office/word/2010/wordprocessingDrawing" xmlns:wp="http://schemas.openxmlformats.org/drawingml/2006/wordprocessingDrawing" xmlns:w10="urn:schemas-microsoft-com:office:word" xmlns:w="http://schemas.openxmlformats.org/wordprocessingml/2006/main" xmlns:w14="http://schemas.microsoft.com/office/word/2010/wordml" xmlns:w15="http://schemas.microsoft.com/office/word/2012/wordml" xmlns:w16se="http://schemas.microsoft.com/office/word/2015/wordml/symex" xmlns:wpg="http://schemas.microsoft.com/office/word/2010/wordprocessingGroup" xmlns:wpi="http://schemas.microsoft.com/office/word/2010/wordprocessingInk" xmlns:wne="http://schemas.microsoft.com/office/word/2006/wordml" xmlns:wps="http://schemas.microsoft.com/office/word/2010/wordprocessingShape" mc:Ignorable="w14 w15 w16se wp14">
   <w:footnote w:type="separator" w:id="-1">
     <w:p>
       <w:pPr>
@@ -25636,7 +25668,7 @@
 </file>
 
 <file path=word/header1.xml><?xml version="1.0" encoding="utf-8"?>
-<w:hdr xmlns:wpc="http://schemas.microsoft.com/office/word/2010/wordprocessingCanvas" xmlns:mc="http://schemas.openxmlformats.org/markup-compatibility/2006" xmlns:o="urn:schemas-microsoft-com:office:office" xmlns:r="http://schemas.openxmlformats.org/officeDocument/2006/relationships" xmlns:m="http://schemas.openxmlformats.org/officeDocument/2006/math" xmlns:v="urn:schemas-microsoft-com:vml" xmlns:wp14="http://schemas.microsoft.com/office/word/2010/wordprocessingDrawing" xmlns:wp="http://schemas.openxmlformats.org/drawingml/2006/wordprocessingDrawing" xmlns:w10="urn:schemas-microsoft-com:office:word" xmlns:w="http://schemas.openxmlformats.org/wordprocessingml/2006/main" xmlns:w14="http://schemas.microsoft.com/office/word/2010/wordml" xmlns:w15="http://schemas.microsoft.com/office/word/2012/wordml" xmlns:wpg="http://schemas.microsoft.com/office/word/2010/wordprocessingGroup" xmlns:wpi="http://schemas.microsoft.com/office/word/2010/wordprocessingInk" xmlns:wne="http://schemas.microsoft.com/office/word/2006/wordml" xmlns:wps="http://schemas.microsoft.com/office/word/2010/wordprocessingShape" mc:Ignorable="w14 w15 wp14">
+<w:hdr xmlns:wpc="http://schemas.microsoft.com/office/word/2010/wordprocessingCanvas" xmlns:cx="http://schemas.microsoft.com/office/drawing/2014/chartex" xmlns:mc="http://schemas.openxmlformats.org/markup-compatibility/2006" xmlns:o="urn:schemas-microsoft-com:office:office" xmlns:r="http://schemas.openxmlformats.org/officeDocument/2006/relationships" xmlns:m="http://schemas.openxmlformats.org/officeDocument/2006/math" xmlns:v="urn:schemas-microsoft-com:vml" xmlns:wp14="http://schemas.microsoft.com/office/word/2010/wordprocessingDrawing" xmlns:wp="http://schemas.openxmlformats.org/drawingml/2006/wordprocessingDrawing" xmlns:w10="urn:schemas-microsoft-com:office:word" xmlns:w="http://schemas.openxmlformats.org/wordprocessingml/2006/main" xmlns:w14="http://schemas.microsoft.com/office/word/2010/wordml" xmlns:w15="http://schemas.microsoft.com/office/word/2012/wordml" xmlns:w16se="http://schemas.microsoft.com/office/word/2015/wordml/symex" xmlns:wpg="http://schemas.microsoft.com/office/word/2010/wordprocessingGroup" xmlns:wpi="http://schemas.microsoft.com/office/word/2010/wordprocessingInk" xmlns:wne="http://schemas.microsoft.com/office/word/2006/wordml" xmlns:wps="http://schemas.microsoft.com/office/word/2010/wordprocessingShape" mc:Ignorable="w14 w15 w16se wp14">
   <w:p>
     <w:pPr>
       <w:pStyle w:val="a3"/>
@@ -25653,7 +25685,7 @@
         <w:sz w:val="24"/>
         <w:lang w:eastAsia="ja-JP"/>
       </w:rPr>
-      <w:t>H2</w:t>
+      <w:t>H</w:t>
     </w:r>
     <w:r>
       <w:rPr>
@@ -25662,7 +25694,7 @@
         <w:sz w:val="24"/>
         <w:lang w:eastAsia="ja-JP"/>
       </w:rPr>
-      <w:t>9</w:t>
+      <w:t>30</w:t>
     </w:r>
     <w:r>
       <w:rPr>
@@ -25705,8 +25737,8 @@
 </file>
 
 <file path=word/numbering.xml><?xml version="1.0" encoding="utf-8"?>
-<w:numbering xmlns:wpc="http://schemas.microsoft.com/office/word/2010/wordprocessingCanvas" xmlns:mc="http://schemas.openxmlformats.org/markup-compatibility/2006" xmlns:o="urn:schemas-microsoft-com:office:office" xmlns:r="http://schemas.openxmlformats.org/officeDocument/2006/relationships" xmlns:m="http://schemas.openxmlformats.org/officeDocument/2006/math" xmlns:v="urn:schemas-microsoft-com:vml" xmlns:wp14="http://schemas.microsoft.com/office/word/2010/wordprocessingDrawing" xmlns:wp="http://schemas.openxmlformats.org/drawingml/2006/wordprocessingDrawing" xmlns:w10="urn:schemas-microsoft-com:office:word" xmlns:w="http://schemas.openxmlformats.org/wordprocessingml/2006/main" xmlns:w14="http://schemas.microsoft.com/office/word/2010/wordml" xmlns:w15="http://schemas.microsoft.com/office/word/2012/wordml" xmlns:wpg="http://schemas.microsoft.com/office/word/2010/wordprocessingGroup" xmlns:wpi="http://schemas.microsoft.com/office/word/2010/wordprocessingInk" xmlns:wne="http://schemas.microsoft.com/office/word/2006/wordml" xmlns:wps="http://schemas.microsoft.com/office/word/2010/wordprocessingShape" mc:Ignorable="w14 w15 wp14">
-  <w:abstractNum w:abstractNumId="0">
+<w:numbering xmlns:wpc="http://schemas.microsoft.com/office/word/2010/wordprocessingCanvas" xmlns:cx="http://schemas.microsoft.com/office/drawing/2014/chartex" xmlns:mc="http://schemas.openxmlformats.org/markup-compatibility/2006" xmlns:o="urn:schemas-microsoft-com:office:office" xmlns:r="http://schemas.openxmlformats.org/officeDocument/2006/relationships" xmlns:m="http://schemas.openxmlformats.org/officeDocument/2006/math" xmlns:v="urn:schemas-microsoft-com:vml" xmlns:wp14="http://schemas.microsoft.com/office/word/2010/wordprocessingDrawing" xmlns:wp="http://schemas.openxmlformats.org/drawingml/2006/wordprocessingDrawing" xmlns:w10="urn:schemas-microsoft-com:office:word" xmlns:w="http://schemas.openxmlformats.org/wordprocessingml/2006/main" xmlns:w14="http://schemas.microsoft.com/office/word/2010/wordml" xmlns:w15="http://schemas.microsoft.com/office/word/2012/wordml" xmlns:w16se="http://schemas.microsoft.com/office/word/2015/wordml/symex" xmlns:wpg="http://schemas.microsoft.com/office/word/2010/wordprocessingGroup" xmlns:wpi="http://schemas.microsoft.com/office/word/2010/wordprocessingInk" xmlns:wne="http://schemas.microsoft.com/office/word/2006/wordml" xmlns:wps="http://schemas.microsoft.com/office/word/2010/wordprocessingShape" mc:Ignorable="w14 w15 w16se wp14">
+  <w:abstractNum w:abstractNumId="0" w15:restartNumberingAfterBreak="0">
     <w:nsid w:val="34AF4D49"/>
     <w:multiLevelType w:val="hybridMultilevel"/>
     <w:tmpl w:val="3E8872CE"/>
@@ -25818,7 +25850,7 @@
       </w:rPr>
     </w:lvl>
   </w:abstractNum>
-  <w:abstractNum w:abstractNumId="1">
+  <w:abstractNum w:abstractNumId="1" w15:restartNumberingAfterBreak="0">
     <w:nsid w:val="3E9F2016"/>
     <w:multiLevelType w:val="hybridMultilevel"/>
     <w:tmpl w:val="04C69B58"/>
@@ -25907,7 +25939,7 @@
       </w:pPr>
     </w:lvl>
   </w:abstractNum>
-  <w:abstractNum w:abstractNumId="2">
+  <w:abstractNum w:abstractNumId="2" w15:restartNumberingAfterBreak="0">
     <w:nsid w:val="4ECD59C1"/>
     <w:multiLevelType w:val="hybridMultilevel"/>
     <w:tmpl w:val="BC5A6B50"/>
@@ -26032,7 +26064,7 @@
 </file>
 
 <file path=word/styles.xml><?xml version="1.0" encoding="utf-8"?>
-<w:styles xmlns:mc="http://schemas.openxmlformats.org/markup-compatibility/2006" xmlns:r="http://schemas.openxmlformats.org/officeDocument/2006/relationships" xmlns:w="http://schemas.openxmlformats.org/wordprocessingml/2006/main" xmlns:w14="http://schemas.microsoft.com/office/word/2010/wordml" xmlns:w15="http://schemas.microsoft.com/office/word/2012/wordml" mc:Ignorable="w14 w15">
+<w:styles xmlns:mc="http://schemas.openxmlformats.org/markup-compatibility/2006" xmlns:r="http://schemas.openxmlformats.org/officeDocument/2006/relationships" xmlns:w="http://schemas.openxmlformats.org/wordprocessingml/2006/main" xmlns:w14="http://schemas.microsoft.com/office/word/2010/wordml" xmlns:w15="http://schemas.microsoft.com/office/word/2012/wordml" xmlns:w16se="http://schemas.microsoft.com/office/word/2015/wordml/symex" mc:Ignorable="w14 w15 w16se">
   <w:docDefaults>
     <w:rPrDefault>
       <w:rPr>
@@ -27153,7 +27185,6 @@
     <w:basedOn w:val="a1"/>
     <w:rsid w:val="0085048A"/>
     <w:tblPr>
-      <w:tblInd w:w="0" w:type="dxa"/>
       <w:tblBorders>
         <w:top w:val="single" w:sz="4" w:space="0" w:color="auto"/>
         <w:left w:val="single" w:sz="4" w:space="0" w:color="auto"/>
@@ -27162,12 +27193,6 @@
         <w:insideH w:val="single" w:sz="4" w:space="0" w:color="auto"/>
         <w:insideV w:val="single" w:sz="4" w:space="0" w:color="auto"/>
       </w:tblBorders>
-      <w:tblCellMar>
-        <w:top w:w="0" w:type="dxa"/>
-        <w:left w:w="108" w:type="dxa"/>
-        <w:bottom w:w="0" w:type="dxa"/>
-        <w:right w:w="108" w:type="dxa"/>
-      </w:tblCellMar>
     </w:tblPr>
   </w:style>
   <w:style w:type="character" w:styleId="af8">
@@ -27282,7 +27307,6 @@
       <w:szCs w:val="20"/>
     </w:rPr>
     <w:tblPr>
-      <w:tblInd w:w="0" w:type="dxa"/>
       <w:tblBorders>
         <w:top w:val="single" w:sz="4" w:space="0" w:color="auto"/>
         <w:left w:val="single" w:sz="4" w:space="0" w:color="auto"/>
@@ -27291,12 +27315,6 @@
         <w:insideH w:val="single" w:sz="4" w:space="0" w:color="auto"/>
         <w:insideV w:val="single" w:sz="4" w:space="0" w:color="auto"/>
       </w:tblBorders>
-      <w:tblCellMar>
-        <w:top w:w="0" w:type="dxa"/>
-        <w:left w:w="108" w:type="dxa"/>
-        <w:bottom w:w="0" w:type="dxa"/>
-        <w:right w:w="108" w:type="dxa"/>
-      </w:tblCellMar>
     </w:tblPr>
   </w:style>
   <w:style w:type="table" w:customStyle="1" w:styleId="26">
@@ -27313,7 +27331,6 @@
       <w:szCs w:val="20"/>
     </w:rPr>
     <w:tblPr>
-      <w:tblInd w:w="0" w:type="dxa"/>
       <w:tblBorders>
         <w:top w:val="single" w:sz="4" w:space="0" w:color="auto"/>
         <w:left w:val="single" w:sz="4" w:space="0" w:color="auto"/>
@@ -27322,12 +27339,6 @@
         <w:insideH w:val="single" w:sz="4" w:space="0" w:color="auto"/>
         <w:insideV w:val="single" w:sz="4" w:space="0" w:color="auto"/>
       </w:tblBorders>
-      <w:tblCellMar>
-        <w:top w:w="0" w:type="dxa"/>
-        <w:left w:w="108" w:type="dxa"/>
-        <w:bottom w:w="0" w:type="dxa"/>
-        <w:right w:w="108" w:type="dxa"/>
-      </w:tblCellMar>
     </w:tblPr>
   </w:style>
   <w:style w:type="table" w:customStyle="1" w:styleId="32">
@@ -27344,7 +27355,6 @@
       <w:szCs w:val="20"/>
     </w:rPr>
     <w:tblPr>
-      <w:tblInd w:w="0" w:type="dxa"/>
       <w:tblBorders>
         <w:top w:val="single" w:sz="4" w:space="0" w:color="auto"/>
         <w:left w:val="single" w:sz="4" w:space="0" w:color="auto"/>
@@ -27353,12 +27363,6 @@
         <w:insideH w:val="single" w:sz="4" w:space="0" w:color="auto"/>
         <w:insideV w:val="single" w:sz="4" w:space="0" w:color="auto"/>
       </w:tblBorders>
-      <w:tblCellMar>
-        <w:top w:w="0" w:type="dxa"/>
-        <w:left w:w="108" w:type="dxa"/>
-        <w:bottom w:w="0" w:type="dxa"/>
-        <w:right w:w="108" w:type="dxa"/>
-      </w:tblCellMar>
     </w:tblPr>
   </w:style>
   <w:style w:type="table" w:customStyle="1" w:styleId="41">
@@ -27375,7 +27379,6 @@
       <w:szCs w:val="20"/>
     </w:rPr>
     <w:tblPr>
-      <w:tblInd w:w="0" w:type="dxa"/>
       <w:tblBorders>
         <w:top w:val="single" w:sz="4" w:space="0" w:color="auto"/>
         <w:left w:val="single" w:sz="4" w:space="0" w:color="auto"/>
@@ -27384,12 +27387,6 @@
         <w:insideH w:val="single" w:sz="4" w:space="0" w:color="auto"/>
         <w:insideV w:val="single" w:sz="4" w:space="0" w:color="auto"/>
       </w:tblBorders>
-      <w:tblCellMar>
-        <w:top w:w="0" w:type="dxa"/>
-        <w:left w:w="108" w:type="dxa"/>
-        <w:bottom w:w="0" w:type="dxa"/>
-        <w:right w:w="108" w:type="dxa"/>
-      </w:tblCellMar>
     </w:tblPr>
   </w:style>
   <w:style w:type="table" w:customStyle="1" w:styleId="51">
@@ -27406,7 +27403,6 @@
       <w:szCs w:val="20"/>
     </w:rPr>
     <w:tblPr>
-      <w:tblInd w:w="0" w:type="dxa"/>
       <w:tblBorders>
         <w:top w:val="single" w:sz="4" w:space="0" w:color="auto"/>
         <w:left w:val="single" w:sz="4" w:space="0" w:color="auto"/>
@@ -27415,12 +27411,6 @@
         <w:insideH w:val="single" w:sz="4" w:space="0" w:color="auto"/>
         <w:insideV w:val="single" w:sz="4" w:space="0" w:color="auto"/>
       </w:tblBorders>
-      <w:tblCellMar>
-        <w:top w:w="0" w:type="dxa"/>
-        <w:left w:w="108" w:type="dxa"/>
-        <w:bottom w:w="0" w:type="dxa"/>
-        <w:right w:w="108" w:type="dxa"/>
-      </w:tblCellMar>
     </w:tblPr>
   </w:style>
   <w:style w:type="table" w:customStyle="1" w:styleId="61">
@@ -27437,7 +27427,6 @@
       <w:szCs w:val="20"/>
     </w:rPr>
     <w:tblPr>
-      <w:tblInd w:w="0" w:type="dxa"/>
       <w:tblBorders>
         <w:top w:val="single" w:sz="4" w:space="0" w:color="auto"/>
         <w:left w:val="single" w:sz="4" w:space="0" w:color="auto"/>
@@ -27446,12 +27435,6 @@
         <w:insideH w:val="single" w:sz="4" w:space="0" w:color="auto"/>
         <w:insideV w:val="single" w:sz="4" w:space="0" w:color="auto"/>
       </w:tblBorders>
-      <w:tblCellMar>
-        <w:top w:w="0" w:type="dxa"/>
-        <w:left w:w="108" w:type="dxa"/>
-        <w:bottom w:w="0" w:type="dxa"/>
-        <w:right w:w="108" w:type="dxa"/>
-      </w:tblCellMar>
     </w:tblPr>
   </w:style>
   <w:style w:type="table" w:customStyle="1" w:styleId="71">
@@ -27468,7 +27451,6 @@
       <w:szCs w:val="20"/>
     </w:rPr>
     <w:tblPr>
-      <w:tblInd w:w="0" w:type="dxa"/>
       <w:tblBorders>
         <w:top w:val="single" w:sz="4" w:space="0" w:color="auto"/>
         <w:left w:val="single" w:sz="4" w:space="0" w:color="auto"/>
@@ -27477,12 +27459,6 @@
         <w:insideH w:val="single" w:sz="4" w:space="0" w:color="auto"/>
         <w:insideV w:val="single" w:sz="4" w:space="0" w:color="auto"/>
       </w:tblBorders>
-      <w:tblCellMar>
-        <w:top w:w="0" w:type="dxa"/>
-        <w:left w:w="108" w:type="dxa"/>
-        <w:bottom w:w="0" w:type="dxa"/>
-        <w:right w:w="108" w:type="dxa"/>
-      </w:tblCellMar>
     </w:tblPr>
   </w:style>
 </w:styles>
@@ -27778,7 +27754,7 @@
 </file>
 
 <file path=customXml/itemProps1.xml><?xml version="1.0" encoding="utf-8"?>
-<ds:datastoreItem xmlns:ds="http://schemas.openxmlformats.org/officeDocument/2006/customXml" ds:itemID="{725323A2-6989-470E-8CEA-FB05C67E66A4}">
+<ds:datastoreItem xmlns:ds="http://schemas.openxmlformats.org/officeDocument/2006/customXml" ds:itemID="{2B6E734A-FB69-458B-A6AB-831B9FC5D8FD}">
   <ds:schemaRefs>
     <ds:schemaRef ds:uri="http://schemas.openxmlformats.org/officeDocument/2006/bibliography"/>
   </ds:schemaRefs>
